--- a/Zadanie.docx
+++ b/Zadanie.docx
@@ -149,7 +149,23 @@
           <w:rFonts w:ascii="Times New Roman" w:hAnsi="Times New Roman" w:cs="Times New Roman"/>
           <w:sz w:val="28"/>
         </w:rPr>
-        <w:t xml:space="preserve">Чтение книг в жанре фэнтези, научно-фантастики, музыка. </w:t>
+        <w:t xml:space="preserve">Чтение книг в жанре </w:t>
+      </w:r>
+      <w:proofErr w:type="spellStart"/>
+      <w:r>
+        <w:rPr>
+          <w:rFonts w:ascii="Times New Roman" w:hAnsi="Times New Roman" w:cs="Times New Roman"/>
+          <w:sz w:val="28"/>
+        </w:rPr>
+        <w:t>фэнтези</w:t>
+      </w:r>
+      <w:proofErr w:type="spellEnd"/>
+      <w:r>
+        <w:rPr>
+          <w:rFonts w:ascii="Times New Roman" w:hAnsi="Times New Roman" w:cs="Times New Roman"/>
+          <w:sz w:val="28"/>
+        </w:rPr>
+        <w:t xml:space="preserve">, научно-фантастики, музыка. </w:t>
       </w:r>
     </w:p>
     <w:p>
@@ -167,6 +183,13 @@
           <w:sz w:val="28"/>
         </w:rPr>
       </w:pPr>
+      <w:r>
+        <w:rPr>
+          <w:rFonts w:ascii="Times New Roman" w:hAnsi="Times New Roman" w:cs="Times New Roman"/>
+          <w:sz w:val="28"/>
+        </w:rPr>
+        <w:t>Дополнительно могу сообщить, что работаю заведующим лабораторией кафедры электротехники и электроэнергетики.</w:t>
+      </w:r>
       <w:bookmarkStart w:id="0" w:name="_GoBack"/>
       <w:bookmarkEnd w:id="0"/>
     </w:p>

--- a/Zadanie.docx
+++ b/Zadanie.docx
@@ -9,6 +9,7 @@
           <w:sz w:val="28"/>
         </w:rPr>
       </w:pPr>
+      <w:proofErr w:type="gramStart"/>
       <w:r>
         <w:rPr>
           <w:rFonts w:ascii="Times New Roman" w:hAnsi="Times New Roman" w:cs="Times New Roman"/>
@@ -17,6 +18,7 @@
         </w:rPr>
         <w:t>a</w:t>
       </w:r>
+      <w:proofErr w:type="gramEnd"/>
       <w:r>
         <w:rPr>
           <w:rFonts w:ascii="Times New Roman" w:hAnsi="Times New Roman" w:cs="Times New Roman"/>
@@ -39,6 +41,7 @@
           <w:sz w:val="28"/>
         </w:rPr>
       </w:pPr>
+      <w:proofErr w:type="gramStart"/>
       <w:r>
         <w:rPr>
           <w:rFonts w:ascii="Times New Roman" w:hAnsi="Times New Roman" w:cs="Times New Roman"/>
@@ -47,6 +50,7 @@
         </w:rPr>
         <w:t>b</w:t>
       </w:r>
+      <w:proofErr w:type="gramEnd"/>
       <w:r>
         <w:rPr>
           <w:rFonts w:ascii="Times New Roman" w:hAnsi="Times New Roman" w:cs="Times New Roman"/>
@@ -69,6 +73,7 @@
           <w:sz w:val="28"/>
         </w:rPr>
       </w:pPr>
+      <w:proofErr w:type="gramStart"/>
       <w:r>
         <w:rPr>
           <w:rFonts w:ascii="Times New Roman" w:hAnsi="Times New Roman" w:cs="Times New Roman"/>
@@ -77,6 +82,7 @@
         </w:rPr>
         <w:t>c</w:t>
       </w:r>
+      <w:proofErr w:type="gramEnd"/>
       <w:r>
         <w:rPr>
           <w:rFonts w:ascii="Times New Roman" w:hAnsi="Times New Roman" w:cs="Times New Roman"/>
@@ -99,6 +105,7 @@
           <w:sz w:val="28"/>
         </w:rPr>
       </w:pPr>
+      <w:proofErr w:type="gramStart"/>
       <w:r>
         <w:rPr>
           <w:rFonts w:ascii="Times New Roman" w:hAnsi="Times New Roman" w:cs="Times New Roman"/>
@@ -107,6 +114,7 @@
         </w:rPr>
         <w:t>d</w:t>
       </w:r>
+      <w:proofErr w:type="gramEnd"/>
       <w:r>
         <w:rPr>
           <w:rFonts w:ascii="Times New Roman" w:hAnsi="Times New Roman" w:cs="Times New Roman"/>
@@ -129,6 +137,7 @@
           <w:sz w:val="28"/>
         </w:rPr>
       </w:pPr>
+      <w:proofErr w:type="gramStart"/>
       <w:r>
         <w:rPr>
           <w:rFonts w:ascii="Times New Roman" w:hAnsi="Times New Roman" w:cs="Times New Roman"/>
@@ -137,6 +146,7 @@
         </w:rPr>
         <w:t>e</w:t>
       </w:r>
+      <w:proofErr w:type="gramEnd"/>
       <w:r>
         <w:rPr>
           <w:rFonts w:ascii="Times New Roman" w:hAnsi="Times New Roman" w:cs="Times New Roman"/>
@@ -189,6 +199,29 @@
           <w:sz w:val="28"/>
         </w:rPr>
         <w:t>Дополнительно могу сообщить, что работаю заведующим лабораторией кафедры электротехники и электроэнергетики.</w:t>
+      </w:r>
+    </w:p>
+    <w:p>
+      <w:pPr>
+        <w:rPr>
+          <w:rFonts w:ascii="Times New Roman" w:hAnsi="Times New Roman" w:cs="Times New Roman"/>
+          <w:sz w:val="28"/>
+        </w:rPr>
+      </w:pPr>
+    </w:p>
+    <w:p>
+      <w:pPr>
+        <w:rPr>
+          <w:rFonts w:ascii="Times New Roman" w:hAnsi="Times New Roman" w:cs="Times New Roman"/>
+          <w:sz w:val="28"/>
+        </w:rPr>
+      </w:pPr>
+      <w:r>
+        <w:rPr>
+          <w:rFonts w:ascii="Times New Roman" w:hAnsi="Times New Roman" w:cs="Times New Roman"/>
+          <w:sz w:val="28"/>
+        </w:rPr>
+        <w:t>Я ношу очки, у меня карие глаза</w:t>
       </w:r>
       <w:bookmarkStart w:id="0" w:name="_GoBack"/>
       <w:bookmarkEnd w:id="0"/>
